--- a/Case Studies/Case Studies.docx
+++ b/Case Studies/Case Studies.docx
@@ -34,12 +34,7 @@
         <w:t>specifications,</w:t>
       </w:r>
       <w:r>
-        <w:t xml:space="preserve"> you have to co</w:t>
-      </w:r>
-      <w:bookmarkStart w:id="0" w:name="_GoBack"/>
-      <w:bookmarkEnd w:id="0"/>
-      <w:r>
-        <w:t xml:space="preserve">mpute </w:t>
+        <w:t xml:space="preserve"> you have to compute </w:t>
       </w:r>
       <w:r>
         <w:t>the velocity</w:t>
@@ -712,7 +707,7 @@
                           <pic:cNvPicPr/>
                         </pic:nvPicPr>
                         <pic:blipFill rotWithShape="1">
-                          <a:blip r:embed="rId5" cstate="print">
+                          <a:blip r:embed="rId7" cstate="print">
                             <a:extLst>
                               <a:ext uri="{28A0092B-C50C-407E-A947-70E740481C1C}">
                                 <a14:useLocalDpi xmlns:a14="http://schemas.microsoft.com/office/drawing/2010/main" val="0"/>
@@ -802,7 +797,7 @@
                           <pic:cNvPicPr/>
                         </pic:nvPicPr>
                         <pic:blipFill>
-                          <a:blip r:embed="rId6">
+                          <a:blip r:embed="rId8">
                             <a:extLst>
                               <a:ext uri="{28A0092B-C50C-407E-A947-70E740481C1C}">
                                 <a14:useLocalDpi xmlns:a14="http://schemas.microsoft.com/office/drawing/2010/main" val="0"/>
@@ -885,7 +880,7 @@
                           <pic:cNvPicPr/>
                         </pic:nvPicPr>
                         <pic:blipFill>
-                          <a:blip r:embed="rId7">
+                          <a:blip r:embed="rId9">
                             <a:extLst>
                               <a:ext uri="{28A0092B-C50C-407E-A947-70E740481C1C}">
                                 <a14:useLocalDpi xmlns:a14="http://schemas.microsoft.com/office/drawing/2010/main" val="0"/>
@@ -968,7 +963,7 @@
                           <pic:cNvPicPr/>
                         </pic:nvPicPr>
                         <pic:blipFill>
-                          <a:blip r:embed="rId8" cstate="print">
+                          <a:blip r:embed="rId10" cstate="print">
                             <a:extLst>
                               <a:ext uri="{28A0092B-C50C-407E-A947-70E740481C1C}">
                                 <a14:useLocalDpi xmlns:a14="http://schemas.microsoft.com/office/drawing/2010/main" val="0"/>
@@ -1072,7 +1067,7 @@
                           <pic:cNvPicPr/>
                         </pic:nvPicPr>
                         <pic:blipFill>
-                          <a:blip r:embed="rId9">
+                          <a:blip r:embed="rId11">
                             <a:extLst>
                               <a:ext uri="{28A0092B-C50C-407E-A947-70E740481C1C}">
                                 <a14:useLocalDpi xmlns:a14="http://schemas.microsoft.com/office/drawing/2010/main" val="0"/>
@@ -1152,7 +1147,7 @@
                           <pic:cNvPicPr/>
                         </pic:nvPicPr>
                         <pic:blipFill>
-                          <a:blip r:embed="rId10">
+                          <a:blip r:embed="rId12">
                             <a:extLst>
                               <a:ext uri="{28A0092B-C50C-407E-A947-70E740481C1C}">
                                 <a14:useLocalDpi xmlns:a14="http://schemas.microsoft.com/office/drawing/2010/main" val="0"/>
@@ -1198,7 +1193,7 @@
                           <pic:cNvPicPr/>
                         </pic:nvPicPr>
                         <pic:blipFill rotWithShape="1">
-                          <a:blip r:embed="rId11">
+                          <a:blip r:embed="rId13">
                             <a:extLst>
                               <a:ext uri="{28A0092B-C50C-407E-A947-70E740481C1C}">
                                 <a14:useLocalDpi xmlns:a14="http://schemas.microsoft.com/office/drawing/2010/main" val="0"/>
@@ -1366,7 +1361,7 @@
                     </pic:cNvPicPr>
                   </pic:nvPicPr>
                   <pic:blipFill>
-                    <a:blip r:embed="rId12">
+                    <a:blip r:embed="rId14">
                       <a:extLst>
                         <a:ext uri="{28A0092B-C50C-407E-A947-70E740481C1C}">
                           <a14:useLocalDpi xmlns:a14="http://schemas.microsoft.com/office/drawing/2010/main" val="0"/>
@@ -1427,7 +1422,7 @@
                     </pic:cNvPicPr>
                   </pic:nvPicPr>
                   <pic:blipFill>
-                    <a:blip r:embed="rId13">
+                    <a:blip r:embed="rId15">
                       <a:extLst>
                         <a:ext uri="{28A0092B-C50C-407E-A947-70E740481C1C}">
                           <a14:useLocalDpi xmlns:a14="http://schemas.microsoft.com/office/drawing/2010/main" val="0"/>
@@ -1588,7 +1583,7 @@
                     <pic:cNvPicPr/>
                   </pic:nvPicPr>
                   <pic:blipFill>
-                    <a:blip r:embed="rId14">
+                    <a:blip r:embed="rId16">
                       <a:extLst>
                         <a:ext uri="{28A0092B-C50C-407E-A947-70E740481C1C}">
                           <a14:useLocalDpi xmlns:a14="http://schemas.microsoft.com/office/drawing/2010/main" val="0"/>
@@ -1729,7 +1724,7 @@
                           <pic:cNvPicPr/>
                         </pic:nvPicPr>
                         <pic:blipFill rotWithShape="1">
-                          <a:blip r:embed="rId15">
+                          <a:blip r:embed="rId17">
                             <a:extLst>
                               <a:ext uri="{28A0092B-C50C-407E-A947-70E740481C1C}">
                                 <a14:useLocalDpi xmlns:a14="http://schemas.microsoft.com/office/drawing/2010/main" val="0"/>
@@ -1806,7 +1801,7 @@
                           <pic:cNvPicPr/>
                         </pic:nvPicPr>
                         <pic:blipFill>
-                          <a:blip r:embed="rId16">
+                          <a:blip r:embed="rId18">
                             <a:extLst>
                               <a:ext uri="{28A0092B-C50C-407E-A947-70E740481C1C}">
                                 <a14:useLocalDpi xmlns:a14="http://schemas.microsoft.com/office/drawing/2010/main" val="0"/>
@@ -1845,6 +1840,8 @@
       <w:pPr>
         <w:pStyle w:val="ListParagraph"/>
       </w:pPr>
+      <w:bookmarkStart w:id="0" w:name="_GoBack"/>
+      <w:bookmarkEnd w:id="0"/>
     </w:p>
     <w:p>
       <w:pPr>
@@ -1954,7 +1951,7 @@
                     <pic:cNvPicPr/>
                   </pic:nvPicPr>
                   <pic:blipFill>
-                    <a:blip r:embed="rId17">
+                    <a:blip r:embed="rId19">
                       <a:extLst>
                         <a:ext uri="{28A0092B-C50C-407E-A947-70E740481C1C}">
                           <a14:useLocalDpi xmlns:a14="http://schemas.microsoft.com/office/drawing/2010/main" val="0"/>
@@ -2000,6 +1997,56 @@
     </w:sectPr>
   </w:body>
 </w:document>
+</file>
+
+<file path=word/endnotes.xml><?xml version="1.0" encoding="utf-8"?>
+<w:endnotes xmlns:wpc="http://schemas.microsoft.com/office/word/2010/wordprocessingCanvas" xmlns:cx="http://schemas.microsoft.com/office/drawing/2014/chartex" xmlns:cx1="http://schemas.microsoft.com/office/drawing/2015/9/8/chartex" xmlns:cx2="http://schemas.microsoft.com/office/drawing/2015/10/21/chartex" xmlns:cx3="http://schemas.microsoft.com/office/drawing/2016/5/9/chartex" xmlns:cx4="http://schemas.microsoft.com/office/drawing/2016/5/10/chartex" xmlns:cx5="http://schemas.microsoft.com/office/drawing/2016/5/11/chartex" xmlns:cx6="http://schemas.microsoft.com/office/drawing/2016/5/12/chartex" xmlns:cx7="http://schemas.microsoft.com/office/drawing/2016/5/13/chartex" xmlns:cx8="http://schemas.microsoft.com/office/drawing/2016/5/14/chartex" xmlns:mc="http://schemas.openxmlformats.org/markup-compatibility/2006" xmlns:aink="http://schemas.microsoft.com/office/drawing/2016/ink" xmlns:am3d="http://schemas.microsoft.com/office/drawing/2017/model3d" xmlns:o="urn:schemas-microsoft-com:office:office" xmlns:r="http://schemas.openxmlformats.org/officeDocument/2006/relationships" xmlns:m="http://schemas.openxmlformats.org/officeDocument/2006/math" xmlns:v="urn:schemas-microsoft-com:vml" xmlns:wp14="http://schemas.microsoft.com/office/word/2010/wordprocessingDrawing" xmlns:wp="http://schemas.openxmlformats.org/drawingml/2006/wordprocessingDrawing" xmlns:w10="urn:schemas-microsoft-com:office:word" xmlns:w="http://schemas.openxmlformats.org/wordprocessingml/2006/main" xmlns:w14="http://schemas.microsoft.com/office/word/2010/wordml" xmlns:w15="http://schemas.microsoft.com/office/word/2012/wordml" xmlns:w16cid="http://schemas.microsoft.com/office/word/2016/wordml/cid" xmlns:w16se="http://schemas.microsoft.com/office/word/2015/wordml/symex" xmlns:wpg="http://schemas.microsoft.com/office/word/2010/wordprocessingGroup" xmlns:wpi="http://schemas.microsoft.com/office/word/2010/wordprocessingInk" xmlns:wne="http://schemas.microsoft.com/office/word/2006/wordml" xmlns:wps="http://schemas.microsoft.com/office/word/2010/wordprocessingShape" mc:Ignorable="w14 w15 w16se w16cid wp14">
+  <w:endnote w:type="separator" w:id="-1">
+    <w:p>
+      <w:pPr>
+        <w:spacing w:after="0" w:line="240" w:lineRule="auto"/>
+      </w:pPr>
+      <w:r>
+        <w:separator/>
+      </w:r>
+    </w:p>
+  </w:endnote>
+  <w:endnote w:type="continuationSeparator" w:id="0">
+    <w:p>
+      <w:pPr>
+        <w:spacing w:after="0" w:line="240" w:lineRule="auto"/>
+      </w:pPr>
+      <w:r>
+        <w:continuationSeparator/>
+      </w:r>
+    </w:p>
+  </w:endnote>
+</w:endnotes>
+</file>
+
+<file path=word/footnotes.xml><?xml version="1.0" encoding="utf-8"?>
+<w:footnotes xmlns:wpc="http://schemas.microsoft.com/office/word/2010/wordprocessingCanvas" xmlns:cx="http://schemas.microsoft.com/office/drawing/2014/chartex" xmlns:cx1="http://schemas.microsoft.com/office/drawing/2015/9/8/chartex" xmlns:cx2="http://schemas.microsoft.com/office/drawing/2015/10/21/chartex" xmlns:cx3="http://schemas.microsoft.com/office/drawing/2016/5/9/chartex" xmlns:cx4="http://schemas.microsoft.com/office/drawing/2016/5/10/chartex" xmlns:cx5="http://schemas.microsoft.com/office/drawing/2016/5/11/chartex" xmlns:cx6="http://schemas.microsoft.com/office/drawing/2016/5/12/chartex" xmlns:cx7="http://schemas.microsoft.com/office/drawing/2016/5/13/chartex" xmlns:cx8="http://schemas.microsoft.com/office/drawing/2016/5/14/chartex" xmlns:mc="http://schemas.openxmlformats.org/markup-compatibility/2006" xmlns:aink="http://schemas.microsoft.com/office/drawing/2016/ink" xmlns:am3d="http://schemas.microsoft.com/office/drawing/2017/model3d" xmlns:o="urn:schemas-microsoft-com:office:office" xmlns:r="http://schemas.openxmlformats.org/officeDocument/2006/relationships" xmlns:m="http://schemas.openxmlformats.org/officeDocument/2006/math" xmlns:v="urn:schemas-microsoft-com:vml" xmlns:wp14="http://schemas.microsoft.com/office/word/2010/wordprocessingDrawing" xmlns:wp="http://schemas.openxmlformats.org/drawingml/2006/wordprocessingDrawing" xmlns:w10="urn:schemas-microsoft-com:office:word" xmlns:w="http://schemas.openxmlformats.org/wordprocessingml/2006/main" xmlns:w14="http://schemas.microsoft.com/office/word/2010/wordml" xmlns:w15="http://schemas.microsoft.com/office/word/2012/wordml" xmlns:w16cid="http://schemas.microsoft.com/office/word/2016/wordml/cid" xmlns:w16se="http://schemas.microsoft.com/office/word/2015/wordml/symex" xmlns:wpg="http://schemas.microsoft.com/office/word/2010/wordprocessingGroup" xmlns:wpi="http://schemas.microsoft.com/office/word/2010/wordprocessingInk" xmlns:wne="http://schemas.microsoft.com/office/word/2006/wordml" xmlns:wps="http://schemas.microsoft.com/office/word/2010/wordprocessingShape" mc:Ignorable="w14 w15 w16se w16cid wp14">
+  <w:footnote w:type="separator" w:id="-1">
+    <w:p>
+      <w:pPr>
+        <w:spacing w:after="0" w:line="240" w:lineRule="auto"/>
+      </w:pPr>
+      <w:r>
+        <w:separator/>
+      </w:r>
+    </w:p>
+  </w:footnote>
+  <w:footnote w:type="continuationSeparator" w:id="0">
+    <w:p>
+      <w:pPr>
+        <w:spacing w:after="0" w:line="240" w:lineRule="auto"/>
+      </w:pPr>
+      <w:r>
+        <w:continuationSeparator/>
+      </w:r>
+    </w:p>
+  </w:footnote>
+</w:footnotes>
 </file>
 
 <file path=word/numbering.xml><?xml version="1.0" encoding="utf-8"?>
@@ -2793,6 +2840,50 @@
       <w:szCs w:val="20"/>
     </w:rPr>
   </w:style>
+  <w:style w:type="paragraph" w:styleId="Header">
+    <w:name w:val="header"/>
+    <w:basedOn w:val="Normal"/>
+    <w:link w:val="HeaderChar"/>
+    <w:uiPriority w:val="99"/>
+    <w:unhideWhenUsed/>
+    <w:rsid w:val="00A30FF5"/>
+    <w:pPr>
+      <w:tabs>
+        <w:tab w:val="center" w:pos="4680"/>
+        <w:tab w:val="right" w:pos="9360"/>
+      </w:tabs>
+      <w:spacing w:after="0" w:line="240" w:lineRule="auto"/>
+    </w:pPr>
+  </w:style>
+  <w:style w:type="character" w:customStyle="1" w:styleId="HeaderChar">
+    <w:name w:val="Header Char"/>
+    <w:basedOn w:val="DefaultParagraphFont"/>
+    <w:link w:val="Header"/>
+    <w:uiPriority w:val="99"/>
+    <w:rsid w:val="00A30FF5"/>
+  </w:style>
+  <w:style w:type="paragraph" w:styleId="Footer">
+    <w:name w:val="footer"/>
+    <w:basedOn w:val="Normal"/>
+    <w:link w:val="FooterChar"/>
+    <w:uiPriority w:val="99"/>
+    <w:unhideWhenUsed/>
+    <w:rsid w:val="00A30FF5"/>
+    <w:pPr>
+      <w:tabs>
+        <w:tab w:val="center" w:pos="4680"/>
+        <w:tab w:val="right" w:pos="9360"/>
+      </w:tabs>
+      <w:spacing w:after="0" w:line="240" w:lineRule="auto"/>
+    </w:pPr>
+  </w:style>
+  <w:style w:type="character" w:customStyle="1" w:styleId="FooterChar">
+    <w:name w:val="Footer Char"/>
+    <w:basedOn w:val="DefaultParagraphFont"/>
+    <w:link w:val="Footer"/>
+    <w:uiPriority w:val="99"/>
+    <w:rsid w:val="00A30FF5"/>
+  </w:style>
 </w:styles>
 </file>
 

--- a/Case Studies/Case Studies.docx
+++ b/Case Studies/Case Studies.docx
@@ -1840,8 +1840,6 @@
       <w:pPr>
         <w:pStyle w:val="ListParagraph"/>
       </w:pPr>
-      <w:bookmarkStart w:id="0" w:name="_GoBack"/>
-      <w:bookmarkEnd w:id="0"/>
     </w:p>
     <w:p>
       <w:pPr>
@@ -1905,15 +1903,12 @@
         <w:t>interest,</w:t>
       </w:r>
       <w:r>
-        <w:t xml:space="preserve"> effective </w:t>
-      </w:r>
-      <w:proofErr w:type="gramStart"/>
-      <w:r>
-        <w:t>rate ,</w:t>
-      </w:r>
-      <w:proofErr w:type="gramEnd"/>
-      <w:r>
-        <w:t xml:space="preserve"> Amortized loan payment and remaining balance</w:t>
+        <w:t xml:space="preserve"> effective rate, </w:t>
+      </w:r>
+      <w:bookmarkStart w:id="0" w:name="_GoBack"/>
+      <w:bookmarkEnd w:id="0"/>
+      <w:r>
+        <w:t>Amortized loan payment and remaining balance</w:t>
       </w:r>
       <w:r>
         <w:t>.</w:t>
